--- a/3a.1.PlasticsAndCompositesEngineering/6_MidTerm/midTerm_part2.docx
+++ b/3a.1.PlasticsAndCompositesEngineering/6_MidTerm/midTerm_part2.docx
@@ -2953,7 +2953,22 @@
           <w:rPr>
             <w:rFonts w:ascii="Cambria Math" w:eastAsiaTheme="minorEastAsia" w:hAnsi="Cambria Math"/>
           </w:rPr>
-          <m:t xml:space="preserve"> in 1/s</m:t>
+          <m:t xml:space="preserve"> in 1</m:t>
+        </m:r>
+        <m:r>
+          <m:rPr>
+            <m:lit/>
+          </m:rPr>
+          <w:rPr>
+            <w:rFonts w:ascii="Cambria Math" w:eastAsiaTheme="minorEastAsia" w:hAnsi="Cambria Math"/>
+          </w:rPr>
+          <m:t>/</m:t>
+        </m:r>
+        <m:r>
+          <w:rPr>
+            <w:rFonts w:ascii="Cambria Math" w:eastAsiaTheme="minorEastAsia" w:hAnsi="Cambria Math"/>
+          </w:rPr>
+          <m:t>s</m:t>
         </m:r>
       </m:oMath>
       <w:r>
@@ -3188,6 +3203,9 @@
           </m:sup>
         </m:sSup>
         <m:r>
+          <m:rPr>
+            <m:lit/>
+          </m:rPr>
           <w:rPr>
             <w:rFonts w:ascii="Cambria Math" w:eastAsiaTheme="minorEastAsia" w:hAnsi="Cambria Math"/>
           </w:rPr>
@@ -3549,33 +3567,18 @@
           <w:rPr>
             <w:rFonts w:ascii="Cambria Math" w:hAnsi="Cambria Math"/>
           </w:rPr>
-          <m:t>m=</m:t>
-        </m:r>
-        <m:r>
-          <w:rPr>
-            <w:rFonts w:ascii="Cambria Math" w:hAnsi="Cambria Math"/>
-          </w:rPr>
-          <m:t>1311.2</m:t>
-        </m:r>
-        <m:r>
-          <w:rPr>
-            <w:rFonts w:ascii="Cambria Math" w:hAnsi="Cambria Math"/>
-          </w:rPr>
-          <m:t xml:space="preserve"> </m:t>
+          <m:t xml:space="preserve">m=1311.2 </m:t>
         </m:r>
         <m:r>
           <w:rPr>
             <w:rFonts w:ascii="Cambria Math" w:eastAsiaTheme="minorEastAsia" w:hAnsi="Cambria Math"/>
           </w:rPr>
-          <m:t xml:space="preserve"> N </m:t>
+          <m:t xml:space="preserve"> N s</m:t>
         </m:r>
         <m:r>
-          <w:rPr>
-            <w:rFonts w:ascii="Cambria Math" w:eastAsiaTheme="minorEastAsia" w:hAnsi="Cambria Math"/>
-          </w:rPr>
-          <m:t>s</m:t>
-        </m:r>
-        <m:r>
+          <m:rPr>
+            <m:lit/>
+          </m:rPr>
           <w:rPr>
             <w:rFonts w:ascii="Cambria Math" w:eastAsiaTheme="minorEastAsia" w:hAnsi="Cambria Math"/>
           </w:rPr>
@@ -3924,254 +3927,6 @@
     </w:p>
     <w:p>
       <w:pPr>
-        <w:spacing w:after="240" w:line="276" w:lineRule="auto"/>
-        <w:rPr>
-          <w:rFonts w:eastAsiaTheme="minorEastAsia"/>
-        </w:rPr>
-      </w:pPr>
-      <w:r>
-        <w:rPr>
-          <w:rFonts w:eastAsiaTheme="minorEastAsia"/>
-        </w:rPr>
-        <w:t xml:space="preserve">The </w:t>
-      </w:r>
-      <m:oMath>
-        <m:r>
-          <w:rPr>
-            <w:rFonts w:ascii="Cambria Math" w:eastAsiaTheme="minorEastAsia" w:hAnsi="Cambria Math"/>
-          </w:rPr>
-          <m:t>n=0.488</m:t>
-        </m:r>
-      </m:oMath>
-      <w:r>
-        <w:rPr>
-          <w:rFonts w:eastAsiaTheme="minorEastAsia"/>
-        </w:rPr>
-        <w:t xml:space="preserve"> represents a significant level of shear thinning. When </w:t>
-      </w:r>
-      <m:oMath>
-        <m:r>
-          <w:rPr>
-            <w:rFonts w:ascii="Cambria Math" w:eastAsiaTheme="minorEastAsia" w:hAnsi="Cambria Math"/>
-          </w:rPr>
-          <m:t>s=</m:t>
-        </m:r>
-        <m:r>
-          <w:rPr>
-            <w:rFonts w:ascii="Cambria Math" w:eastAsiaTheme="minorEastAsia" w:hAnsi="Cambria Math"/>
-          </w:rPr>
-          <m:t>2.049</m:t>
-        </m:r>
-      </m:oMath>
-      <w:r>
-        <w:rPr>
-          <w:rFonts w:eastAsiaTheme="minorEastAsia"/>
-        </w:rPr>
-        <w:t xml:space="preserve">, </w:t>
-      </w:r>
-      <m:oMath>
-        <m:r>
-          <w:rPr>
-            <w:rFonts w:ascii="Cambria Math" w:eastAsiaTheme="minorEastAsia" w:hAnsi="Cambria Math"/>
-          </w:rPr>
-          <m:t>Q</m:t>
-        </m:r>
-      </m:oMath>
-      <w:r>
-        <w:rPr>
-          <w:rFonts w:eastAsiaTheme="minorEastAsia"/>
-        </w:rPr>
-        <w:t xml:space="preserve"> is proportional to </w:t>
-      </w:r>
-      <m:oMath>
-        <m:sSup>
-          <m:sSupPr>
-            <m:ctrlPr>
-              <w:rPr>
-                <w:rFonts w:ascii="Cambria Math" w:eastAsiaTheme="minorEastAsia" w:hAnsi="Cambria Math"/>
-                <w:i/>
-              </w:rPr>
-            </m:ctrlPr>
-          </m:sSupPr>
-          <m:e>
-            <m:d>
-              <m:dPr>
-                <m:ctrlPr>
-                  <w:rPr>
-                    <w:rFonts w:ascii="Cambria Math" w:eastAsiaTheme="minorEastAsia" w:hAnsi="Cambria Math"/>
-                  </w:rPr>
-                </m:ctrlPr>
-              </m:dPr>
-              <m:e>
-                <m:r>
-                  <m:rPr>
-                    <m:sty m:val="p"/>
-                  </m:rPr>
-                  <w:rPr>
-                    <w:rFonts w:ascii="Cambria Math" w:eastAsiaTheme="minorEastAsia" w:hAnsi="Cambria Math"/>
-                  </w:rPr>
-                  <m:t>Δ</m:t>
-                </m:r>
-                <m:r>
-                  <w:rPr>
-                    <w:rFonts w:ascii="Cambria Math" w:eastAsiaTheme="minorEastAsia" w:hAnsi="Cambria Math"/>
-                  </w:rPr>
-                  <m:t>p</m:t>
-                </m:r>
-                <m:ctrlPr>
-                  <w:rPr>
-                    <w:rFonts w:ascii="Cambria Math" w:eastAsiaTheme="minorEastAsia" w:hAnsi="Cambria Math"/>
-                    <w:i/>
-                  </w:rPr>
-                </m:ctrlPr>
-              </m:e>
-            </m:d>
-          </m:e>
-          <m:sup>
-            <m:r>
-              <w:rPr>
-                <w:rFonts w:ascii="Cambria Math" w:eastAsiaTheme="minorEastAsia" w:hAnsi="Cambria Math"/>
-              </w:rPr>
-              <m:t>2.049</m:t>
-            </m:r>
-          </m:sup>
-        </m:sSup>
-      </m:oMath>
-      <w:r>
-        <w:rPr>
-          <w:rFonts w:eastAsiaTheme="minorEastAsia"/>
-        </w:rPr>
-        <w:t>, meaning that doubling the pressure drop will quadruple the flow rate. T</w:t>
-      </w:r>
-      <w:r>
-        <w:rPr>
-          <w:rFonts w:eastAsiaTheme="minorEastAsia"/>
-        </w:rPr>
-        <w:t>he higher stress near the walls</w:t>
-      </w:r>
-      <w:r>
-        <w:rPr>
-          <w:rFonts w:eastAsiaTheme="minorEastAsia"/>
-        </w:rPr>
-        <w:t xml:space="preserve"> </w:t>
-      </w:r>
-      <w:r>
-        <w:rPr>
-          <w:rFonts w:eastAsiaTheme="minorEastAsia"/>
-        </w:rPr>
-        <w:t>leads to a lower viscosity, and the lower viscosity requires an increased shear rate to sustain the higher shear stress. At the center of the tube the shear stress is</w:t>
-      </w:r>
-      <w:r>
-        <w:rPr>
-          <w:rFonts w:eastAsiaTheme="minorEastAsia"/>
-        </w:rPr>
-        <w:t xml:space="preserve"> small, so the viscosity is high in that point. </w:t>
-      </w:r>
-      <w:r>
-        <w:rPr>
-          <w:rFonts w:eastAsiaTheme="minorEastAsia"/>
-        </w:rPr>
-        <w:t xml:space="preserve">Shear-thinning behavior is advantageous in </w:t>
-      </w:r>
-      <w:r>
-        <w:rPr>
-          <w:rFonts w:eastAsiaTheme="minorEastAsia"/>
-        </w:rPr>
-        <w:t>the</w:t>
-      </w:r>
-      <w:r>
-        <w:rPr>
-          <w:rFonts w:eastAsiaTheme="minorEastAsia"/>
-        </w:rPr>
-        <w:t xml:space="preserve"> extrusion of polymers. Inside the </w:t>
-      </w:r>
-      <w:r>
-        <w:rPr>
-          <w:rFonts w:eastAsiaTheme="minorEastAsia"/>
-        </w:rPr>
-        <w:t>runner</w:t>
-      </w:r>
-      <w:r>
-        <w:rPr>
-          <w:rFonts w:eastAsiaTheme="minorEastAsia"/>
-        </w:rPr>
-        <w:t xml:space="preserve"> the shear rate is large, so the polymer has a</w:t>
-      </w:r>
-      <w:r>
-        <w:rPr>
-          <w:rFonts w:eastAsiaTheme="minorEastAsia"/>
-        </w:rPr>
-        <w:t xml:space="preserve"> </w:t>
-      </w:r>
-      <w:r>
-        <w:rPr>
-          <w:rFonts w:eastAsiaTheme="minorEastAsia"/>
-        </w:rPr>
-        <w:t xml:space="preserve">relatively low viscosity, and the pressure drop across the </w:t>
-      </w:r>
-      <w:r>
-        <w:rPr>
-          <w:rFonts w:eastAsiaTheme="minorEastAsia"/>
-        </w:rPr>
-        <w:t>runner</w:t>
-      </w:r>
-      <w:r>
-        <w:rPr>
-          <w:rFonts w:eastAsiaTheme="minorEastAsia"/>
-        </w:rPr>
-        <w:t xml:space="preserve"> is not too high. However,</w:t>
-      </w:r>
-      <w:r>
-        <w:rPr>
-          <w:rFonts w:eastAsiaTheme="minorEastAsia"/>
-        </w:rPr>
-        <w:t xml:space="preserve"> </w:t>
-      </w:r>
-      <w:r>
-        <w:rPr>
-          <w:rFonts w:eastAsiaTheme="minorEastAsia"/>
-        </w:rPr>
-        <w:t>once the polymer exits the die it is subjected only to stresses from its own weight,</w:t>
-      </w:r>
-      <w:r>
-        <w:rPr>
-          <w:rFonts w:eastAsiaTheme="minorEastAsia"/>
-        </w:rPr>
-        <w:t xml:space="preserve"> </w:t>
-      </w:r>
-      <w:r>
-        <w:rPr>
-          <w:rFonts w:eastAsiaTheme="minorEastAsia"/>
-        </w:rPr>
-        <w:t>which are small. Under these low stresses the polymer has a high viscosity, which</w:t>
-      </w:r>
-      <w:r>
-        <w:rPr>
-          <w:rFonts w:eastAsiaTheme="minorEastAsia"/>
-        </w:rPr>
-        <w:t xml:space="preserve"> </w:t>
-      </w:r>
-      <w:r>
-        <w:rPr>
-          <w:rFonts w:eastAsiaTheme="minorEastAsia"/>
-        </w:rPr>
-        <w:t>helps it holds its shape as it cools</w:t>
-      </w:r>
-      <w:r>
-        <w:rPr>
-          <w:rFonts w:eastAsiaTheme="minorEastAsia"/>
-        </w:rPr>
-        <w:t xml:space="preserve"> in the cavities</w:t>
-      </w:r>
-      <w:r>
-        <w:rPr>
-          <w:rFonts w:eastAsiaTheme="minorEastAsia"/>
-        </w:rPr>
-        <w:t>.</w:t>
-      </w:r>
-    </w:p>
-    <w:p>
-      <w:pPr>
         <w:pStyle w:val="Heading3"/>
       </w:pPr>
       <w:r>
@@ -4440,46 +4195,58 @@
               </m:r>
             </m:den>
           </m:f>
+          <m:d>
+            <m:dPr>
+              <m:ctrlPr>
+                <w:rPr>
+                  <w:rFonts w:ascii="Cambria Math" w:eastAsiaTheme="minorEastAsia" w:hAnsi="Cambria Math"/>
+                  <w:i/>
+                </w:rPr>
+              </m:ctrlPr>
+            </m:dPr>
+            <m:e>
+              <m:r>
+                <w:rPr>
+                  <w:rFonts w:ascii="Cambria Math" w:eastAsiaTheme="minorEastAsia" w:hAnsi="Cambria Math"/>
+                </w:rPr>
+                <m:t>r</m:t>
+              </m:r>
+              <m:sSub>
+                <m:sSubPr>
+                  <m:ctrlPr>
+                    <w:rPr>
+                      <w:rFonts w:ascii="Cambria Math" w:eastAsiaTheme="minorEastAsia" w:hAnsi="Cambria Math"/>
+                      <w:i/>
+                    </w:rPr>
+                  </m:ctrlPr>
+                </m:sSubPr>
+                <m:e>
+                  <m:r>
+                    <m:rPr>
+                      <m:sty m:val="p"/>
+                    </m:rPr>
+                    <w:rPr>
+                      <w:rFonts w:ascii="Cambria Math" w:eastAsiaTheme="minorEastAsia" w:hAnsi="Cambria Math"/>
+                    </w:rPr>
+                    <m:t>ν</m:t>
+                  </m:r>
+                </m:e>
+                <m:sub>
+                  <m:r>
+                    <w:rPr>
+                      <w:rFonts w:ascii="Cambria Math" w:eastAsiaTheme="minorEastAsia" w:hAnsi="Cambria Math"/>
+                    </w:rPr>
+                    <m:t>r</m:t>
+                  </m:r>
+                </m:sub>
+              </m:sSub>
+            </m:e>
+          </m:d>
           <m:r>
             <w:rPr>
               <w:rFonts w:ascii="Cambria Math" w:eastAsiaTheme="minorEastAsia" w:hAnsi="Cambria Math"/>
             </w:rPr>
-            <m:t>(r</m:t>
-          </m:r>
-          <m:sSub>
-            <m:sSubPr>
-              <m:ctrlPr>
-                <w:rPr>
-                  <w:rFonts w:ascii="Cambria Math" w:eastAsiaTheme="minorEastAsia" w:hAnsi="Cambria Math"/>
-                  <w:i/>
-                </w:rPr>
-              </m:ctrlPr>
-            </m:sSubPr>
-            <m:e>
-              <m:r>
-                <m:rPr>
-                  <m:sty m:val="p"/>
-                </m:rPr>
-                <w:rPr>
-                  <w:rFonts w:ascii="Cambria Math" w:eastAsiaTheme="minorEastAsia" w:hAnsi="Cambria Math"/>
-                </w:rPr>
-                <m:t>ν</m:t>
-              </m:r>
-            </m:e>
-            <m:sub>
-              <m:r>
-                <w:rPr>
-                  <w:rFonts w:ascii="Cambria Math" w:eastAsiaTheme="minorEastAsia" w:hAnsi="Cambria Math"/>
-                </w:rPr>
-                <m:t>r</m:t>
-              </m:r>
-            </m:sub>
-          </m:sSub>
-          <m:r>
-            <w:rPr>
-              <w:rFonts w:ascii="Cambria Math" w:eastAsiaTheme="minorEastAsia" w:hAnsi="Cambria Math"/>
-            </w:rPr>
-            <m:t>)+</m:t>
+            <m:t>+</m:t>
           </m:r>
           <m:f>
             <m:fPr>
@@ -5206,43 +4973,55 @@
             </m:r>
           </m:den>
         </m:f>
+        <m:d>
+          <m:dPr>
+            <m:ctrlPr>
+              <w:rPr>
+                <w:rFonts w:ascii="Cambria Math" w:eastAsiaTheme="minorEastAsia" w:hAnsi="Cambria Math" w:cstheme="minorHAnsi"/>
+                <w:i/>
+              </w:rPr>
+            </m:ctrlPr>
+          </m:dPr>
+          <m:e>
+            <m:r>
+              <w:rPr>
+                <w:rFonts w:ascii="Cambria Math" w:eastAsiaTheme="minorEastAsia" w:hAnsi="Cambria Math" w:cstheme="minorHAnsi"/>
+              </w:rPr>
+              <m:t>r</m:t>
+            </m:r>
+            <m:sSub>
+              <m:sSubPr>
+                <m:ctrlPr>
+                  <w:rPr>
+                    <w:rFonts w:ascii="Cambria Math" w:eastAsiaTheme="minorEastAsia" w:hAnsi="Cambria Math" w:cstheme="minorHAnsi"/>
+                    <w:i/>
+                  </w:rPr>
+                </m:ctrlPr>
+              </m:sSubPr>
+              <m:e>
+                <m:r>
+                  <w:rPr>
+                    <w:rFonts w:ascii="Cambria Math" w:eastAsiaTheme="minorEastAsia" w:hAnsi="Cambria Math" w:cstheme="minorHAnsi"/>
+                  </w:rPr>
+                  <m:t>ν</m:t>
+                </m:r>
+              </m:e>
+              <m:sub>
+                <m:r>
+                  <w:rPr>
+                    <w:rFonts w:ascii="Cambria Math" w:eastAsiaTheme="minorEastAsia" w:hAnsi="Cambria Math" w:cstheme="minorHAnsi"/>
+                  </w:rPr>
+                  <m:t>r</m:t>
+                </m:r>
+              </m:sub>
+            </m:sSub>
+          </m:e>
+        </m:d>
         <m:r>
           <w:rPr>
             <w:rFonts w:ascii="Cambria Math" w:eastAsiaTheme="minorEastAsia" w:hAnsi="Cambria Math" w:cstheme="minorHAnsi"/>
           </w:rPr>
-          <m:t>(r</m:t>
-        </m:r>
-        <m:sSub>
-          <m:sSubPr>
-            <m:ctrlPr>
-              <w:rPr>
-                <w:rFonts w:ascii="Cambria Math" w:eastAsiaTheme="minorEastAsia" w:hAnsi="Cambria Math" w:cstheme="minorHAnsi"/>
-                <w:i/>
-              </w:rPr>
-            </m:ctrlPr>
-          </m:sSubPr>
-          <m:e>
-            <m:r>
-              <w:rPr>
-                <w:rFonts w:ascii="Cambria Math" w:eastAsiaTheme="minorEastAsia" w:hAnsi="Cambria Math" w:cstheme="minorHAnsi"/>
-              </w:rPr>
-              <m:t>ν</m:t>
-            </m:r>
-          </m:e>
-          <m:sub>
-            <m:r>
-              <w:rPr>
-                <w:rFonts w:ascii="Cambria Math" w:eastAsiaTheme="minorEastAsia" w:hAnsi="Cambria Math" w:cstheme="minorHAnsi"/>
-              </w:rPr>
-              <m:t>r</m:t>
-            </m:r>
-          </m:sub>
-        </m:sSub>
-        <m:r>
-          <w:rPr>
-            <w:rFonts w:ascii="Cambria Math" w:eastAsiaTheme="minorEastAsia" w:hAnsi="Cambria Math" w:cstheme="minorHAnsi"/>
-          </w:rPr>
-          <m:t>)=0</m:t>
+          <m:t>=0</m:t>
         </m:r>
       </m:oMath>
       <w:r>
@@ -6468,13 +6247,7 @@
           <w:rPr>
             <w:rFonts w:ascii="Cambria Math" w:eastAsiaTheme="minorEastAsia" w:hAnsi="Cambria Math"/>
           </w:rPr>
-          <m:t>=</m:t>
-        </m:r>
-        <m:r>
-          <w:rPr>
-            <w:rFonts w:ascii="Cambria Math" w:eastAsiaTheme="minorEastAsia" w:hAnsi="Cambria Math"/>
-          </w:rPr>
-          <m:t>0</m:t>
+          <m:t>=0</m:t>
         </m:r>
       </m:oMath>
       <w:r>
@@ -10855,6 +10628,251 @@
         <w:rPr>
           <w:rFonts w:eastAsiaTheme="minorEastAsia"/>
         </w:rPr>
+        <w:t xml:space="preserve">The </w:t>
+      </w:r>
+      <m:oMath>
+        <m:r>
+          <w:rPr>
+            <w:rFonts w:ascii="Cambria Math" w:eastAsiaTheme="minorEastAsia" w:hAnsi="Cambria Math"/>
+          </w:rPr>
+          <m:t>n=0.488</m:t>
+        </m:r>
+      </m:oMath>
+      <w:r>
+        <w:rPr>
+          <w:rFonts w:eastAsiaTheme="minorEastAsia"/>
+        </w:rPr>
+        <w:t xml:space="preserve"> represents a significant level of shear thinning. When </w:t>
+      </w:r>
+      <m:oMath>
+        <m:r>
+          <w:rPr>
+            <w:rFonts w:ascii="Cambria Math" w:eastAsiaTheme="minorEastAsia" w:hAnsi="Cambria Math"/>
+          </w:rPr>
+          <m:t>s=2.049</m:t>
+        </m:r>
+      </m:oMath>
+      <w:r>
+        <w:rPr>
+          <w:rFonts w:eastAsiaTheme="minorEastAsia"/>
+        </w:rPr>
+        <w:t xml:space="preserve">, </w:t>
+      </w:r>
+      <m:oMath>
+        <m:r>
+          <w:rPr>
+            <w:rFonts w:ascii="Cambria Math" w:eastAsiaTheme="minorEastAsia" w:hAnsi="Cambria Math"/>
+          </w:rPr>
+          <m:t>Q</m:t>
+        </m:r>
+      </m:oMath>
+      <w:r>
+        <w:rPr>
+          <w:rFonts w:eastAsiaTheme="minorEastAsia"/>
+        </w:rPr>
+        <w:t xml:space="preserve"> is proportional to </w:t>
+      </w:r>
+      <m:oMath>
+        <m:sSup>
+          <m:sSupPr>
+            <m:ctrlPr>
+              <w:rPr>
+                <w:rFonts w:ascii="Cambria Math" w:eastAsiaTheme="minorEastAsia" w:hAnsi="Cambria Math"/>
+                <w:i/>
+              </w:rPr>
+            </m:ctrlPr>
+          </m:sSupPr>
+          <m:e>
+            <m:d>
+              <m:dPr>
+                <m:ctrlPr>
+                  <w:rPr>
+                    <w:rFonts w:ascii="Cambria Math" w:eastAsiaTheme="minorEastAsia" w:hAnsi="Cambria Math"/>
+                  </w:rPr>
+                </m:ctrlPr>
+              </m:dPr>
+              <m:e>
+                <m:r>
+                  <m:rPr>
+                    <m:sty m:val="p"/>
+                  </m:rPr>
+                  <w:rPr>
+                    <w:rFonts w:ascii="Cambria Math" w:eastAsiaTheme="minorEastAsia" w:hAnsi="Cambria Math"/>
+                  </w:rPr>
+                  <m:t>Δ</m:t>
+                </m:r>
+                <m:r>
+                  <w:rPr>
+                    <w:rFonts w:ascii="Cambria Math" w:eastAsiaTheme="minorEastAsia" w:hAnsi="Cambria Math"/>
+                  </w:rPr>
+                  <m:t>p</m:t>
+                </m:r>
+                <m:ctrlPr>
+                  <w:rPr>
+                    <w:rFonts w:ascii="Cambria Math" w:eastAsiaTheme="minorEastAsia" w:hAnsi="Cambria Math"/>
+                    <w:i/>
+                  </w:rPr>
+                </m:ctrlPr>
+              </m:e>
+            </m:d>
+          </m:e>
+          <m:sup>
+            <m:r>
+              <w:rPr>
+                <w:rFonts w:ascii="Cambria Math" w:eastAsiaTheme="minorEastAsia" w:hAnsi="Cambria Math"/>
+              </w:rPr>
+              <m:t>2.049</m:t>
+            </m:r>
+          </m:sup>
+        </m:sSup>
+      </m:oMath>
+      <w:r>
+        <w:rPr>
+          <w:rFonts w:eastAsiaTheme="minorEastAsia"/>
+        </w:rPr>
+        <w:t>, meaning that doubling the pressure drop will quadruple the flow rate. T</w:t>
+      </w:r>
+      <w:r>
+        <w:rPr>
+          <w:rFonts w:eastAsiaTheme="minorEastAsia"/>
+        </w:rPr>
+        <w:t>he higher stress near the walls</w:t>
+      </w:r>
+      <w:r>
+        <w:rPr>
+          <w:rFonts w:eastAsiaTheme="minorEastAsia"/>
+        </w:rPr>
+        <w:t xml:space="preserve"> </w:t>
+      </w:r>
+      <w:r>
+        <w:rPr>
+          <w:rFonts w:eastAsiaTheme="minorEastAsia"/>
+        </w:rPr>
+        <w:t>leads to a lower viscosity, and the lower viscosity requires an increased shear rate to sustain the higher shear stress. At the center of the tube the shear stress is</w:t>
+      </w:r>
+      <w:r>
+        <w:rPr>
+          <w:rFonts w:eastAsiaTheme="minorEastAsia"/>
+        </w:rPr>
+        <w:t xml:space="preserve"> small, so the viscosity is high in that point. </w:t>
+      </w:r>
+      <w:r>
+        <w:rPr>
+          <w:rFonts w:eastAsiaTheme="minorEastAsia"/>
+        </w:rPr>
+        <w:t xml:space="preserve">Shear-thinning behavior is advantageous in </w:t>
+      </w:r>
+      <w:r>
+        <w:rPr>
+          <w:rFonts w:eastAsiaTheme="minorEastAsia"/>
+        </w:rPr>
+        <w:t>the</w:t>
+      </w:r>
+      <w:r>
+        <w:rPr>
+          <w:rFonts w:eastAsiaTheme="minorEastAsia"/>
+        </w:rPr>
+        <w:t xml:space="preserve"> extrusion of polymers. Inside the </w:t>
+      </w:r>
+      <w:r>
+        <w:rPr>
+          <w:rFonts w:eastAsiaTheme="minorEastAsia"/>
+        </w:rPr>
+        <w:t>runner</w:t>
+      </w:r>
+      <w:r>
+        <w:rPr>
+          <w:rFonts w:eastAsiaTheme="minorEastAsia"/>
+        </w:rPr>
+        <w:t xml:space="preserve"> the shear rate is large, so the polymer has a</w:t>
+      </w:r>
+      <w:r>
+        <w:rPr>
+          <w:rFonts w:eastAsiaTheme="minorEastAsia"/>
+        </w:rPr>
+        <w:t xml:space="preserve"> </w:t>
+      </w:r>
+      <w:r>
+        <w:rPr>
+          <w:rFonts w:eastAsiaTheme="minorEastAsia"/>
+        </w:rPr>
+        <w:t xml:space="preserve">relatively low viscosity, and the pressure drop across the </w:t>
+      </w:r>
+      <w:r>
+        <w:rPr>
+          <w:rFonts w:eastAsiaTheme="minorEastAsia"/>
+        </w:rPr>
+        <w:t>runner</w:t>
+      </w:r>
+      <w:r>
+        <w:rPr>
+          <w:rFonts w:eastAsiaTheme="minorEastAsia"/>
+        </w:rPr>
+        <w:t xml:space="preserve"> is not too high. However,</w:t>
+      </w:r>
+      <w:r>
+        <w:rPr>
+          <w:rFonts w:eastAsiaTheme="minorEastAsia"/>
+        </w:rPr>
+        <w:t xml:space="preserve"> </w:t>
+      </w:r>
+      <w:r>
+        <w:rPr>
+          <w:rFonts w:eastAsiaTheme="minorEastAsia"/>
+        </w:rPr>
+        <w:t>once the polymer exits the die it is subjected only to stresses from its own weight,</w:t>
+      </w:r>
+      <w:r>
+        <w:rPr>
+          <w:rFonts w:eastAsiaTheme="minorEastAsia"/>
+        </w:rPr>
+        <w:t xml:space="preserve"> </w:t>
+      </w:r>
+      <w:r>
+        <w:rPr>
+          <w:rFonts w:eastAsiaTheme="minorEastAsia"/>
+        </w:rPr>
+        <w:t>which are small. Under these low stresses the polymer has a high viscosity, which</w:t>
+      </w:r>
+      <w:r>
+        <w:rPr>
+          <w:rFonts w:eastAsiaTheme="minorEastAsia"/>
+        </w:rPr>
+        <w:t xml:space="preserve"> </w:t>
+      </w:r>
+      <w:r>
+        <w:rPr>
+          <w:rFonts w:eastAsiaTheme="minorEastAsia"/>
+        </w:rPr>
+        <w:t>helps it holds its shape as it cools</w:t>
+      </w:r>
+      <w:r>
+        <w:rPr>
+          <w:rFonts w:eastAsiaTheme="minorEastAsia"/>
+        </w:rPr>
+        <w:t xml:space="preserve"> in the cavities</w:t>
+      </w:r>
+      <w:r>
+        <w:rPr>
+          <w:rFonts w:eastAsiaTheme="minorEastAsia"/>
+        </w:rPr>
+        <w:t>.</w:t>
+      </w:r>
+    </w:p>
+    <w:p>
+      <w:pPr>
+        <w:tabs>
+          <w:tab w:val="left" w:pos="360"/>
+        </w:tabs>
+        <w:spacing w:after="240" w:line="276" w:lineRule="auto"/>
+        <w:rPr>
+          <w:rFonts w:eastAsiaTheme="minorEastAsia"/>
+        </w:rPr>
+      </w:pPr>
+      <w:r>
+        <w:rPr>
+          <w:rFonts w:eastAsiaTheme="minorEastAsia"/>
+        </w:rPr>
         <w:t xml:space="preserve">Therefore, the pressure </w:t>
       </w:r>
       <w:r>
@@ -10976,16 +10994,7 @@
                     <w:rPr>
                       <w:rFonts w:ascii="Cambria Math" w:eastAsiaTheme="minorEastAsia" w:hAnsi="Cambria Math"/>
                     </w:rPr>
-                    <m:t>π</m:t>
-                  </m:r>
-                  <m:r>
-                    <m:rPr>
-                      <m:sty m:val="p"/>
-                    </m:rPr>
-                    <w:rPr>
-                      <w:rFonts w:ascii="Cambria Math" w:eastAsiaTheme="minorEastAsia" w:hAnsi="Cambria Math"/>
-                    </w:rPr>
-                    <m:t xml:space="preserve"> </m:t>
+                    <m:t xml:space="preserve">π </m:t>
                   </m:r>
                   <m:sSup>
                     <m:sSupPr>
@@ -11224,16 +11233,7 @@
                           <w:rPr>
                             <w:rFonts w:ascii="Cambria Math" w:hAnsi="Cambria Math"/>
                           </w:rPr>
-                          <m:t>π</m:t>
-                        </m:r>
-                        <m:r>
-                          <m:rPr>
-                            <m:sty m:val="p"/>
-                          </m:rPr>
-                          <w:rPr>
-                            <w:rFonts w:ascii="Cambria Math" w:hAnsi="Cambria Math"/>
-                          </w:rPr>
-                          <m:t xml:space="preserve"> </m:t>
+                          <m:t xml:space="preserve">π </m:t>
                         </m:r>
                         <m:sSup>
                           <m:sSupPr>
@@ -11326,17 +11326,6 @@
         </w:tc>
       </w:tr>
     </w:tbl>
-    <w:p>
-      <w:pPr>
-        <w:tabs>
-          <w:tab w:val="left" w:pos="360"/>
-        </w:tabs>
-        <w:spacing w:after="240" w:line="276" w:lineRule="auto"/>
-        <w:rPr>
-          <w:rFonts w:eastAsiaTheme="minorEastAsia"/>
-        </w:rPr>
-      </w:pPr>
-    </w:p>
     <w:p>
       <w:pPr>
         <w:pStyle w:val="Heading3"/>
@@ -12430,7 +12419,7 @@
               <w:tabs>
                 <w:tab w:val="left" w:pos="360"/>
               </w:tabs>
-              <w:spacing w:line="276" w:lineRule="auto"/>
+              <w:spacing w:after="240" w:line="276" w:lineRule="auto"/>
             </w:pPr>
             <m:oMathPara>
               <m:oMath>
@@ -12621,7 +12610,7 @@
               <w:tabs>
                 <w:tab w:val="left" w:pos="360"/>
               </w:tabs>
-              <w:spacing w:line="276" w:lineRule="auto"/>
+              <w:spacing w:after="240" w:line="276" w:lineRule="auto"/>
             </w:pPr>
             <w:r>
               <w:t>(2)</w:t>
@@ -12632,17 +12621,6 @@
     </w:tbl>
     <w:p>
       <w:pPr>
-        <w:tabs>
-          <w:tab w:val="left" w:pos="360"/>
-        </w:tabs>
-        <w:spacing w:after="240" w:line="276" w:lineRule="auto"/>
-        <w:rPr>
-          <w:rFonts w:eastAsiaTheme="minorEastAsia"/>
-        </w:rPr>
-      </w:pPr>
-    </w:p>
-    <w:p>
-      <w:pPr>
         <w:pStyle w:val="Heading3"/>
       </w:pPr>
       <w:r>
@@ -12725,25 +12703,7 @@
           <w:rPr>
             <w:rFonts w:ascii="Cambria Math" w:hAnsi="Cambria Math"/>
           </w:rPr>
-          <m:t>30</m:t>
-        </m:r>
-        <m:r>
-          <m:rPr>
-            <m:sty m:val="p"/>
-          </m:rPr>
-          <w:rPr>
-            <w:rFonts w:ascii="Cambria Math" w:hAnsi="Cambria Math"/>
-          </w:rPr>
-          <m:t xml:space="preserve"> </m:t>
-        </m:r>
-        <m:r>
-          <m:rPr>
-            <m:sty m:val="p"/>
-          </m:rPr>
-          <w:rPr>
-            <w:rFonts w:ascii="Cambria Math" w:hAnsi="Cambria Math"/>
-          </w:rPr>
-          <m:t>c</m:t>
+          <m:t>30 c</m:t>
         </m:r>
         <m:sSup>
           <m:sSupPr>
@@ -13743,8 +13703,26 @@
                         <w:rPr>
                           <w:rFonts w:ascii="Cambria Math" w:eastAsiaTheme="minorEastAsia" w:hAnsi="Cambria Math"/>
                         </w:rPr>
-                        <m:t>2(10 cm)</m:t>
+                        <m:t>2</m:t>
                       </m:r>
+                      <m:d>
+                        <m:dPr>
+                          <m:ctrlPr>
+                            <w:rPr>
+                              <w:rFonts w:ascii="Cambria Math" w:eastAsiaTheme="minorEastAsia" w:hAnsi="Cambria Math"/>
+                              <w:i/>
+                            </w:rPr>
+                          </m:ctrlPr>
+                        </m:dPr>
+                        <m:e>
+                          <m:r>
+                            <w:rPr>
+                              <w:rFonts w:ascii="Cambria Math" w:eastAsiaTheme="minorEastAsia" w:hAnsi="Cambria Math"/>
+                            </w:rPr>
+                            <m:t>10cm</m:t>
+                          </m:r>
+                        </m:e>
+                      </m:d>
                       <m:sSup>
                         <m:sSupPr>
                           <m:ctrlPr>
@@ -13755,12 +13733,24 @@
                           </m:ctrlPr>
                         </m:sSupPr>
                         <m:e>
-                          <m:r>
-                            <w:rPr>
-                              <w:rFonts w:ascii="Cambria Math" w:eastAsiaTheme="minorEastAsia" w:hAnsi="Cambria Math"/>
-                            </w:rPr>
-                            <m:t>(0.5 cm)</m:t>
-                          </m:r>
+                          <m:d>
+                            <m:dPr>
+                              <m:ctrlPr>
+                                <w:rPr>
+                                  <w:rFonts w:ascii="Cambria Math" w:eastAsiaTheme="minorEastAsia" w:hAnsi="Cambria Math"/>
+                                  <w:i/>
+                                </w:rPr>
+                              </m:ctrlPr>
+                            </m:dPr>
+                            <m:e>
+                              <m:r>
+                                <w:rPr>
+                                  <w:rFonts w:ascii="Cambria Math" w:eastAsiaTheme="minorEastAsia" w:hAnsi="Cambria Math"/>
+                                </w:rPr>
+                                <m:t>0.5cm</m:t>
+                              </m:r>
+                            </m:e>
+                          </m:d>
                         </m:e>
                         <m:sup>
                           <m:r>
@@ -13785,11 +13775,47 @@
               </m:r>
             </m:den>
           </m:f>
+          <m:d>
+            <m:dPr>
+              <m:ctrlPr>
+                <w:rPr>
+                  <w:rFonts w:ascii="Cambria Math" w:eastAsiaTheme="minorEastAsia" w:hAnsi="Cambria Math"/>
+                  <w:i/>
+                </w:rPr>
+              </m:ctrlPr>
+            </m:dPr>
+            <m:e>
+              <m:r>
+                <w:rPr>
+                  <w:rFonts w:ascii="Cambria Math" w:eastAsiaTheme="minorEastAsia" w:hAnsi="Cambria Math"/>
+                </w:rPr>
+                <m:t>1311.2Pa∙s</m:t>
+              </m:r>
+            </m:e>
+          </m:d>
+          <m:d>
+            <m:dPr>
+              <m:ctrlPr>
+                <w:rPr>
+                  <w:rFonts w:ascii="Cambria Math" w:eastAsiaTheme="minorEastAsia" w:hAnsi="Cambria Math"/>
+                  <w:i/>
+                </w:rPr>
+              </m:ctrlPr>
+            </m:dPr>
+            <m:e>
+              <m:r>
+                <w:rPr>
+                  <w:rFonts w:ascii="Cambria Math" w:eastAsiaTheme="minorEastAsia" w:hAnsi="Cambria Math"/>
+                </w:rPr>
+                <m:t>10cm</m:t>
+              </m:r>
+            </m:e>
+          </m:d>
           <m:r>
             <w:rPr>
               <w:rFonts w:ascii="Cambria Math" w:eastAsiaTheme="minorEastAsia" w:hAnsi="Cambria Math"/>
             </w:rPr>
-            <m:t>(1311.2 Pa∙s)(10 cm)+32 MPa</m:t>
+            <m:t>+32MPa</m:t>
           </m:r>
         </m:oMath>
       </m:oMathPara>
@@ -13970,8 +13996,26 @@
                         <w:rPr>
                           <w:rFonts w:ascii="Cambria Math" w:eastAsiaTheme="minorEastAsia" w:hAnsi="Cambria Math"/>
                         </w:rPr>
-                        <m:t>2(0.01 m)</m:t>
+                        <m:t>2</m:t>
                       </m:r>
+                      <m:d>
+                        <m:dPr>
+                          <m:ctrlPr>
+                            <w:rPr>
+                              <w:rFonts w:ascii="Cambria Math" w:eastAsiaTheme="minorEastAsia" w:hAnsi="Cambria Math"/>
+                              <w:i/>
+                            </w:rPr>
+                          </m:ctrlPr>
+                        </m:dPr>
+                        <m:e>
+                          <m:r>
+                            <w:rPr>
+                              <w:rFonts w:ascii="Cambria Math" w:eastAsiaTheme="minorEastAsia" w:hAnsi="Cambria Math"/>
+                            </w:rPr>
+                            <m:t>0.01m</m:t>
+                          </m:r>
+                        </m:e>
+                      </m:d>
                       <m:sSup>
                         <m:sSupPr>
                           <m:ctrlPr>
@@ -13982,12 +14026,24 @@
                           </m:ctrlPr>
                         </m:sSupPr>
                         <m:e>
-                          <m:r>
-                            <w:rPr>
-                              <w:rFonts w:ascii="Cambria Math" w:eastAsiaTheme="minorEastAsia" w:hAnsi="Cambria Math"/>
-                            </w:rPr>
-                            <m:t>(0.005 m)</m:t>
-                          </m:r>
+                          <m:d>
+                            <m:dPr>
+                              <m:ctrlPr>
+                                <w:rPr>
+                                  <w:rFonts w:ascii="Cambria Math" w:eastAsiaTheme="minorEastAsia" w:hAnsi="Cambria Math"/>
+                                  <w:i/>
+                                </w:rPr>
+                              </m:ctrlPr>
+                            </m:dPr>
+                            <m:e>
+                              <m:r>
+                                <w:rPr>
+                                  <w:rFonts w:ascii="Cambria Math" w:eastAsiaTheme="minorEastAsia" w:hAnsi="Cambria Math"/>
+                                </w:rPr>
+                                <m:t>0.005m</m:t>
+                              </m:r>
+                            </m:e>
+                          </m:d>
                         </m:e>
                         <m:sup>
                           <m:r>
@@ -14012,11 +14068,47 @@
               </m:r>
             </m:den>
           </m:f>
+          <m:d>
+            <m:dPr>
+              <m:ctrlPr>
+                <w:rPr>
+                  <w:rFonts w:ascii="Cambria Math" w:eastAsiaTheme="minorEastAsia" w:hAnsi="Cambria Math"/>
+                  <w:i/>
+                </w:rPr>
+              </m:ctrlPr>
+            </m:dPr>
+            <m:e>
+              <m:r>
+                <w:rPr>
+                  <w:rFonts w:ascii="Cambria Math" w:eastAsiaTheme="minorEastAsia" w:hAnsi="Cambria Math"/>
+                </w:rPr>
+                <m:t>1311.2Pa∙s</m:t>
+              </m:r>
+            </m:e>
+          </m:d>
+          <m:d>
+            <m:dPr>
+              <m:ctrlPr>
+                <w:rPr>
+                  <w:rFonts w:ascii="Cambria Math" w:eastAsiaTheme="minorEastAsia" w:hAnsi="Cambria Math"/>
+                  <w:i/>
+                </w:rPr>
+              </m:ctrlPr>
+            </m:dPr>
+            <m:e>
+              <m:r>
+                <w:rPr>
+                  <w:rFonts w:ascii="Cambria Math" w:eastAsiaTheme="minorEastAsia" w:hAnsi="Cambria Math"/>
+                </w:rPr>
+                <m:t>0.1m</m:t>
+              </m:r>
+            </m:e>
+          </m:d>
           <m:r>
             <w:rPr>
               <w:rFonts w:ascii="Cambria Math" w:eastAsiaTheme="minorEastAsia" w:hAnsi="Cambria Math"/>
             </w:rPr>
-            <m:t>(1311.2 Pa∙s)(0.1 m)+32 MPa</m:t>
+            <m:t>+32MPa</m:t>
           </m:r>
         </m:oMath>
       </m:oMathPara>
@@ -14197,8 +14289,26 @@
                         <w:rPr>
                           <w:rFonts w:ascii="Cambria Math" w:eastAsiaTheme="minorEastAsia" w:hAnsi="Cambria Math"/>
                         </w:rPr>
-                        <m:t>2(0.01 m)</m:t>
+                        <m:t>2</m:t>
                       </m:r>
+                      <m:d>
+                        <m:dPr>
+                          <m:ctrlPr>
+                            <w:rPr>
+                              <w:rFonts w:ascii="Cambria Math" w:eastAsiaTheme="minorEastAsia" w:hAnsi="Cambria Math"/>
+                              <w:i/>
+                            </w:rPr>
+                          </m:ctrlPr>
+                        </m:dPr>
+                        <m:e>
+                          <m:r>
+                            <w:rPr>
+                              <w:rFonts w:ascii="Cambria Math" w:eastAsiaTheme="minorEastAsia" w:hAnsi="Cambria Math"/>
+                            </w:rPr>
+                            <m:t>0.01m</m:t>
+                          </m:r>
+                        </m:e>
+                      </m:d>
                       <m:sSup>
                         <m:sSupPr>
                           <m:ctrlPr>
@@ -14209,12 +14319,24 @@
                           </m:ctrlPr>
                         </m:sSupPr>
                         <m:e>
-                          <m:r>
-                            <w:rPr>
-                              <w:rFonts w:ascii="Cambria Math" w:eastAsiaTheme="minorEastAsia" w:hAnsi="Cambria Math"/>
-                            </w:rPr>
-                            <m:t>(0.005 m)</m:t>
-                          </m:r>
+                          <m:d>
+                            <m:dPr>
+                              <m:ctrlPr>
+                                <w:rPr>
+                                  <w:rFonts w:ascii="Cambria Math" w:eastAsiaTheme="minorEastAsia" w:hAnsi="Cambria Math"/>
+                                  <w:i/>
+                                </w:rPr>
+                              </m:ctrlPr>
+                            </m:dPr>
+                            <m:e>
+                              <m:r>
+                                <w:rPr>
+                                  <w:rFonts w:ascii="Cambria Math" w:eastAsiaTheme="minorEastAsia" w:hAnsi="Cambria Math"/>
+                                </w:rPr>
+                                <m:t>0.005m</m:t>
+                              </m:r>
+                            </m:e>
+                          </m:d>
                         </m:e>
                         <m:sup>
                           <m:r>
@@ -14239,11 +14361,47 @@
               </m:r>
             </m:den>
           </m:f>
+          <m:d>
+            <m:dPr>
+              <m:ctrlPr>
+                <w:rPr>
+                  <w:rFonts w:ascii="Cambria Math" w:eastAsiaTheme="minorEastAsia" w:hAnsi="Cambria Math"/>
+                  <w:i/>
+                </w:rPr>
+              </m:ctrlPr>
+            </m:dPr>
+            <m:e>
+              <m:r>
+                <w:rPr>
+                  <w:rFonts w:ascii="Cambria Math" w:eastAsiaTheme="minorEastAsia" w:hAnsi="Cambria Math"/>
+                </w:rPr>
+                <m:t>1311.2Pa∙s</m:t>
+              </m:r>
+            </m:e>
+          </m:d>
+          <m:d>
+            <m:dPr>
+              <m:ctrlPr>
+                <w:rPr>
+                  <w:rFonts w:ascii="Cambria Math" w:eastAsiaTheme="minorEastAsia" w:hAnsi="Cambria Math"/>
+                  <w:i/>
+                </w:rPr>
+              </m:ctrlPr>
+            </m:dPr>
+            <m:e>
+              <m:r>
+                <w:rPr>
+                  <w:rFonts w:ascii="Cambria Math" w:eastAsiaTheme="minorEastAsia" w:hAnsi="Cambria Math"/>
+                </w:rPr>
+                <m:t>0.1m</m:t>
+              </m:r>
+            </m:e>
+          </m:d>
           <m:r>
             <w:rPr>
               <w:rFonts w:ascii="Cambria Math" w:eastAsiaTheme="minorEastAsia" w:hAnsi="Cambria Math"/>
             </w:rPr>
-            <m:t>(1311.2 Pa∙s)(0.1 m)+32000 kPa</m:t>
+            <m:t>+32000kPa</m:t>
           </m:r>
         </m:oMath>
       </m:oMathPara>
@@ -14624,13 +14782,7 @@
               <w:rPr>
                 <w:rFonts w:ascii="Cambria Math" w:eastAsiaTheme="minorEastAsia" w:hAnsi="Cambria Math"/>
               </w:rPr>
-              <m:t>2</m:t>
-            </m:r>
-            <m:r>
-              <w:rPr>
-                <w:rFonts w:ascii="Cambria Math" w:eastAsiaTheme="minorEastAsia" w:hAnsi="Cambria Math"/>
-              </w:rPr>
-              <m:t>p</m:t>
+              <m:t>2p</m:t>
             </m:r>
           </m:e>
           <m:sub>
@@ -15051,7 +15203,21 @@
         <w:tabs>
           <w:tab w:val="left" w:pos="360"/>
         </w:tabs>
-        <w:spacing w:after="240" w:line="276" w:lineRule="auto"/>
+        <w:spacing w:before="240" w:after="240" w:line="276" w:lineRule="auto"/>
+        <w:ind w:left="426"/>
+        <w:rPr>
+          <w:rFonts w:eastAsiaTheme="minorEastAsia"/>
+          <w:i/>
+        </w:rPr>
+      </w:pPr>
+    </w:p>
+    <w:p>
+      <w:pPr>
+        <w:pStyle w:val="ListParagraph"/>
+        <w:tabs>
+          <w:tab w:val="left" w:pos="360"/>
+        </w:tabs>
+        <w:spacing w:before="240" w:after="240" w:line="276" w:lineRule="auto"/>
         <w:ind w:left="426"/>
         <w:rPr>
           <w:rFonts w:eastAsiaTheme="minorEastAsia"/>
@@ -15110,65 +15276,65 @@
               </m:r>
             </m:deg>
             <m:e>
-              <m:r>
-                <w:rPr>
-                  <w:rFonts w:ascii="Cambria Math" w:eastAsiaTheme="minorEastAsia" w:hAnsi="Cambria Math"/>
-                </w:rPr>
-                <m:t>(</m:t>
-              </m:r>
-              <m:r>
-                <w:rPr>
-                  <w:rFonts w:ascii="Cambria Math" w:hAnsi="Cambria Math"/>
-                </w:rPr>
-                <m:t>30 c</m:t>
-              </m:r>
-              <m:sSup>
-                <m:sSupPr>
+              <m:d>
+                <m:dPr>
                   <m:ctrlPr>
                     <w:rPr>
-                      <w:rFonts w:ascii="Cambria Math" w:hAnsi="Cambria Math"/>
+                      <w:rFonts w:ascii="Cambria Math" w:eastAsiaTheme="minorEastAsia" w:hAnsi="Cambria Math"/>
                       <w:i/>
                     </w:rPr>
                   </m:ctrlPr>
-                </m:sSupPr>
+                </m:dPr>
                 <m:e>
                   <m:r>
                     <w:rPr>
                       <w:rFonts w:ascii="Cambria Math" w:hAnsi="Cambria Math"/>
                     </w:rPr>
-                    <m:t>m</m:t>
+                    <m:t>30c</m:t>
                   </m:r>
-                </m:e>
-                <m:sup>
+                  <m:sSup>
+                    <m:sSupPr>
+                      <m:ctrlPr>
+                        <w:rPr>
+                          <w:rFonts w:ascii="Cambria Math" w:hAnsi="Cambria Math"/>
+                          <w:i/>
+                        </w:rPr>
+                      </m:ctrlPr>
+                    </m:sSupPr>
+                    <m:e>
+                      <m:r>
+                        <w:rPr>
+                          <w:rFonts w:ascii="Cambria Math" w:hAnsi="Cambria Math"/>
+                        </w:rPr>
+                        <m:t>m</m:t>
+                      </m:r>
+                    </m:e>
+                    <m:sup>
+                      <m:r>
+                        <w:rPr>
+                          <w:rFonts w:ascii="Cambria Math" w:hAnsi="Cambria Math"/>
+                        </w:rPr>
+                        <m:t>3</m:t>
+                      </m:r>
+                    </m:sup>
+                  </m:sSup>
+                  <m:r>
+                    <m:rPr>
+                      <m:lit/>
+                    </m:rPr>
+                    <w:rPr>
+                      <w:rFonts w:ascii="Cambria Math" w:hAnsi="Cambria Math"/>
+                    </w:rPr>
+                    <m:t>/</m:t>
+                  </m:r>
                   <m:r>
                     <w:rPr>
                       <w:rFonts w:ascii="Cambria Math" w:hAnsi="Cambria Math"/>
                     </w:rPr>
-                    <m:t>3</m:t>
+                    <m:t>s</m:t>
                   </m:r>
-                </m:sup>
-              </m:sSup>
-              <m:r>
-                <m:rPr>
-                  <m:lit/>
-                </m:rPr>
-                <w:rPr>
-                  <w:rFonts w:ascii="Cambria Math" w:hAnsi="Cambria Math"/>
-                </w:rPr>
-                <m:t>/</m:t>
-              </m:r>
-              <m:r>
-                <w:rPr>
-                  <w:rFonts w:ascii="Cambria Math" w:hAnsi="Cambria Math"/>
-                </w:rPr>
-                <m:t>s</m:t>
-              </m:r>
-              <m:r>
-                <w:rPr>
-                  <w:rFonts w:ascii="Cambria Math" w:eastAsiaTheme="minorEastAsia" w:hAnsi="Cambria Math"/>
-                </w:rPr>
-                <m:t>)</m:t>
-              </m:r>
+                </m:e>
+              </m:d>
               <m:f>
                 <m:fPr>
                   <m:ctrlPr>
@@ -15203,12 +15369,24 @@
                       </m:ctrlPr>
                     </m:sSupPr>
                     <m:e>
-                      <m:r>
-                        <w:rPr>
-                          <w:rFonts w:ascii="Cambria Math" w:eastAsiaTheme="minorEastAsia" w:hAnsi="Cambria Math"/>
-                        </w:rPr>
-                        <m:t>(1 cm)</m:t>
-                      </m:r>
+                      <m:d>
+                        <m:dPr>
+                          <m:ctrlPr>
+                            <w:rPr>
+                              <w:rFonts w:ascii="Cambria Math" w:eastAsiaTheme="minorEastAsia" w:hAnsi="Cambria Math"/>
+                              <w:i/>
+                            </w:rPr>
+                          </m:ctrlPr>
+                        </m:dPr>
+                        <m:e>
+                          <m:r>
+                            <w:rPr>
+                              <w:rFonts w:ascii="Cambria Math" w:eastAsiaTheme="minorEastAsia" w:hAnsi="Cambria Math"/>
+                            </w:rPr>
+                            <m:t>1cm</m:t>
+                          </m:r>
+                        </m:e>
+                      </m:d>
                     </m:e>
                     <m:sup>
                       <m:r>
@@ -15227,7 +15405,49 @@
             <w:rPr>
               <w:rFonts w:ascii="Cambria Math" w:eastAsiaTheme="minorEastAsia" w:hAnsi="Cambria Math"/>
             </w:rPr>
-            <m:t>2(1311.2 Pa∙s)(10 cm)+32040.437 kPa</m:t>
+            <m:t>2</m:t>
+          </m:r>
+          <m:d>
+            <m:dPr>
+              <m:ctrlPr>
+                <w:rPr>
+                  <w:rFonts w:ascii="Cambria Math" w:eastAsiaTheme="minorEastAsia" w:hAnsi="Cambria Math"/>
+                  <w:i/>
+                </w:rPr>
+              </m:ctrlPr>
+            </m:dPr>
+            <m:e>
+              <m:r>
+                <w:rPr>
+                  <w:rFonts w:ascii="Cambria Math" w:eastAsiaTheme="minorEastAsia" w:hAnsi="Cambria Math"/>
+                </w:rPr>
+                <m:t>1311.2Pa∙s</m:t>
+              </m:r>
+            </m:e>
+          </m:d>
+          <m:d>
+            <m:dPr>
+              <m:ctrlPr>
+                <w:rPr>
+                  <w:rFonts w:ascii="Cambria Math" w:eastAsiaTheme="minorEastAsia" w:hAnsi="Cambria Math"/>
+                  <w:i/>
+                </w:rPr>
+              </m:ctrlPr>
+            </m:dPr>
+            <m:e>
+              <m:r>
+                <w:rPr>
+                  <w:rFonts w:ascii="Cambria Math" w:eastAsiaTheme="minorEastAsia" w:hAnsi="Cambria Math"/>
+                </w:rPr>
+                <m:t>10cm</m:t>
+              </m:r>
+            </m:e>
+          </m:d>
+          <m:r>
+            <w:rPr>
+              <w:rFonts w:ascii="Cambria Math" w:eastAsiaTheme="minorEastAsia" w:hAnsi="Cambria Math"/>
+            </w:rPr>
+            <m:t>+32040.437kPa</m:t>
           </m:r>
         </m:oMath>
       </m:oMathPara>
@@ -15341,13 +15561,7 @@
                 <w:rPr>
                   <w:rFonts w:ascii="Cambria Math" w:eastAsiaTheme="minorEastAsia" w:hAnsi="Cambria Math"/>
                 </w:rPr>
-                <m:t>2</m:t>
-              </m:r>
-              <m:r>
-                <w:rPr>
-                  <w:rFonts w:ascii="Cambria Math" w:eastAsiaTheme="minorEastAsia" w:hAnsi="Cambria Math"/>
-                </w:rPr>
-                <m:t>p</m:t>
+                <m:t>2p</m:t>
               </m:r>
             </m:e>
             <m:sub>
@@ -15363,19 +15577,7 @@
             <w:rPr>
               <w:rFonts w:ascii="Cambria Math" w:eastAsiaTheme="minorEastAsia" w:hAnsi="Cambria Math"/>
             </w:rPr>
-            <m:t>=</m:t>
-          </m:r>
-          <m:r>
-            <w:rPr>
-              <w:rFonts w:ascii="Cambria Math" w:eastAsiaTheme="minorEastAsia" w:hAnsi="Cambria Math"/>
-            </w:rPr>
-            <m:t>64117.612</m:t>
-          </m:r>
-          <m:r>
-            <w:rPr>
-              <w:rFonts w:ascii="Cambria Math" w:eastAsiaTheme="minorEastAsia" w:hAnsi="Cambria Math"/>
-            </w:rPr>
-            <m:t>kPa</m:t>
+            <m:t>=64117.612kPa</m:t>
           </m:r>
         </m:oMath>
       </m:oMathPara>
@@ -15454,13 +15656,7 @@
                 <w:rPr>
                   <w:rFonts w:ascii="Cambria Math" w:eastAsiaTheme="minorEastAsia" w:hAnsi="Cambria Math"/>
                 </w:rPr>
-                <m:t>'=</m:t>
-              </m:r>
-              <m:r>
-                <w:rPr>
-                  <w:rFonts w:ascii="Cambria Math" w:eastAsiaTheme="minorEastAsia" w:hAnsi="Cambria Math"/>
-                </w:rPr>
-                <m:t>p</m:t>
+                <m:t>'=p</m:t>
               </m:r>
             </m:e>
             <m:sub>
@@ -15504,15 +15700,15 @@
         <w:t xml:space="preserve">Compute the pressure </w:t>
       </w:r>
       <m:oMath>
-        <m:sSub>
-          <m:sSubPr>
+        <m:sSubSup>
+          <m:sSubSupPr>
             <m:ctrlPr>
               <w:rPr>
                 <w:rFonts w:ascii="Cambria Math" w:eastAsiaTheme="minorEastAsia" w:hAnsi="Cambria Math"/>
                 <w:i/>
               </w:rPr>
             </m:ctrlPr>
-          </m:sSubPr>
+          </m:sSubSupPr>
           <m:e>
             <m:r>
               <w:rPr>
@@ -15529,13 +15725,15 @@
               <m:t>B</m:t>
             </m:r>
           </m:sub>
-        </m:sSub>
-        <m:r>
-          <w:rPr>
-            <w:rFonts w:ascii="Cambria Math" w:eastAsiaTheme="minorEastAsia" w:hAnsi="Cambria Math"/>
-          </w:rPr>
-          <m:t>'</m:t>
-        </m:r>
+          <m:sup>
+            <m:r>
+              <w:rPr>
+                <w:rFonts w:ascii="Cambria Math" w:eastAsiaTheme="minorEastAsia" w:hAnsi="Cambria Math"/>
+              </w:rPr>
+              <m:t>'</m:t>
+            </m:r>
+          </m:sup>
+        </m:sSubSup>
       </m:oMath>
       <w:r>
         <w:rPr>
@@ -15771,15 +15969,15 @@
           </w:rPr>
           <m:t>=</m:t>
         </m:r>
-        <m:sSub>
-          <m:sSubPr>
+        <m:sSubSup>
+          <m:sSubSupPr>
             <m:ctrlPr>
               <w:rPr>
                 <w:rFonts w:ascii="Cambria Math" w:eastAsiaTheme="minorEastAsia" w:hAnsi="Cambria Math"/>
                 <w:i/>
               </w:rPr>
             </m:ctrlPr>
-          </m:sSubPr>
+          </m:sSubSupPr>
           <m:e>
             <m:r>
               <w:rPr>
@@ -15796,13 +15994,15 @@
               <m:t>B</m:t>
             </m:r>
           </m:sub>
-        </m:sSub>
-        <m:r>
-          <w:rPr>
-            <w:rFonts w:ascii="Cambria Math" w:eastAsiaTheme="minorEastAsia" w:hAnsi="Cambria Math"/>
-          </w:rPr>
-          <m:t>'</m:t>
-        </m:r>
+          <m:sup>
+            <m:r>
+              <w:rPr>
+                <w:rFonts w:ascii="Cambria Math" w:eastAsiaTheme="minorEastAsia" w:hAnsi="Cambria Math"/>
+              </w:rPr>
+              <m:t>'</m:t>
+            </m:r>
+          </m:sup>
+        </m:sSubSup>
       </m:oMath>
       <w:r>
         <w:rPr>
@@ -15982,19 +16182,7 @@
           <w:rPr>
             <w:rFonts w:ascii="Cambria Math" w:eastAsiaTheme="minorEastAsia" w:hAnsi="Cambria Math"/>
           </w:rPr>
-          <m:t>L=</m:t>
-        </m:r>
-        <m:r>
-          <w:rPr>
-            <w:rFonts w:ascii="Cambria Math" w:eastAsiaTheme="minorEastAsia" w:hAnsi="Cambria Math"/>
-          </w:rPr>
-          <m:t>26</m:t>
-        </m:r>
-        <m:r>
-          <w:rPr>
-            <w:rFonts w:ascii="Cambria Math" w:eastAsiaTheme="minorEastAsia" w:hAnsi="Cambria Math"/>
-          </w:rPr>
-          <m:t xml:space="preserve"> cm</m:t>
+          <m:t>L=26 cm</m:t>
         </m:r>
       </m:oMath>
       <w:r>
@@ -16010,7 +16198,7 @@
         <w:tabs>
           <w:tab w:val="left" w:pos="360"/>
         </w:tabs>
-        <w:spacing w:line="276" w:lineRule="auto"/>
+        <w:spacing w:after="240" w:line="276" w:lineRule="auto"/>
         <w:rPr>
           <w:rFonts w:eastAsiaTheme="minorEastAsia"/>
           <w:i/>
@@ -16079,19 +16267,7 @@
           <w:rPr>
             <w:rFonts w:ascii="Cambria Math" w:eastAsiaTheme="minorEastAsia" w:hAnsi="Cambria Math"/>
           </w:rPr>
-          <m:t>=</m:t>
-        </m:r>
-        <m:r>
-          <w:rPr>
-            <w:rFonts w:ascii="Cambria Math" w:eastAsiaTheme="minorEastAsia" w:hAnsi="Cambria Math"/>
-          </w:rPr>
-          <m:t xml:space="preserve">64117.612 </m:t>
-        </m:r>
-        <m:r>
-          <w:rPr>
-            <w:rFonts w:ascii="Cambria Math" w:eastAsiaTheme="minorEastAsia" w:hAnsi="Cambria Math"/>
-          </w:rPr>
-          <m:t>kPa</m:t>
+          <m:t>=64117.612 kPa</m:t>
         </m:r>
       </m:oMath>
       <w:r>
@@ -16107,7 +16283,7 @@
         <w:tabs>
           <w:tab w:val="left" w:pos="360"/>
         </w:tabs>
-        <w:spacing w:line="276" w:lineRule="auto"/>
+        <w:spacing w:before="240" w:line="276" w:lineRule="auto"/>
         <w:rPr>
           <w:rFonts w:eastAsiaTheme="minorEastAsia"/>
           <w:i/>
@@ -16165,65 +16341,65 @@
               </m:r>
             </m:deg>
             <m:e>
-              <m:r>
-                <w:rPr>
-                  <w:rFonts w:ascii="Cambria Math" w:eastAsiaTheme="minorEastAsia" w:hAnsi="Cambria Math"/>
-                </w:rPr>
-                <m:t>(</m:t>
-              </m:r>
-              <m:r>
-                <w:rPr>
-                  <w:rFonts w:ascii="Cambria Math" w:hAnsi="Cambria Math"/>
-                </w:rPr>
-                <m:t>30 c</m:t>
-              </m:r>
-              <m:sSup>
-                <m:sSupPr>
+              <m:d>
+                <m:dPr>
                   <m:ctrlPr>
                     <w:rPr>
-                      <w:rFonts w:ascii="Cambria Math" w:hAnsi="Cambria Math"/>
+                      <w:rFonts w:ascii="Cambria Math" w:eastAsiaTheme="minorEastAsia" w:hAnsi="Cambria Math"/>
                       <w:i/>
                     </w:rPr>
                   </m:ctrlPr>
-                </m:sSupPr>
+                </m:dPr>
                 <m:e>
                   <m:r>
                     <w:rPr>
                       <w:rFonts w:ascii="Cambria Math" w:hAnsi="Cambria Math"/>
                     </w:rPr>
-                    <m:t>m</m:t>
+                    <m:t>30c</m:t>
                   </m:r>
-                </m:e>
-                <m:sup>
+                  <m:sSup>
+                    <m:sSupPr>
+                      <m:ctrlPr>
+                        <w:rPr>
+                          <w:rFonts w:ascii="Cambria Math" w:hAnsi="Cambria Math"/>
+                          <w:i/>
+                        </w:rPr>
+                      </m:ctrlPr>
+                    </m:sSupPr>
+                    <m:e>
+                      <m:r>
+                        <w:rPr>
+                          <w:rFonts w:ascii="Cambria Math" w:hAnsi="Cambria Math"/>
+                        </w:rPr>
+                        <m:t>m</m:t>
+                      </m:r>
+                    </m:e>
+                    <m:sup>
+                      <m:r>
+                        <w:rPr>
+                          <w:rFonts w:ascii="Cambria Math" w:hAnsi="Cambria Math"/>
+                        </w:rPr>
+                        <m:t>3</m:t>
+                      </m:r>
+                    </m:sup>
+                  </m:sSup>
+                  <m:r>
+                    <m:rPr>
+                      <m:lit/>
+                    </m:rPr>
+                    <w:rPr>
+                      <w:rFonts w:ascii="Cambria Math" w:hAnsi="Cambria Math"/>
+                    </w:rPr>
+                    <m:t>/</m:t>
+                  </m:r>
                   <m:r>
                     <w:rPr>
                       <w:rFonts w:ascii="Cambria Math" w:hAnsi="Cambria Math"/>
                     </w:rPr>
-                    <m:t>3</m:t>
+                    <m:t>s</m:t>
                   </m:r>
-                </m:sup>
-              </m:sSup>
-              <m:r>
-                <m:rPr>
-                  <m:lit/>
-                </m:rPr>
-                <w:rPr>
-                  <w:rFonts w:ascii="Cambria Math" w:hAnsi="Cambria Math"/>
-                </w:rPr>
-                <m:t>/</m:t>
-              </m:r>
-              <m:r>
-                <w:rPr>
-                  <w:rFonts w:ascii="Cambria Math" w:hAnsi="Cambria Math"/>
-                </w:rPr>
-                <m:t>s</m:t>
-              </m:r>
-              <m:r>
-                <w:rPr>
-                  <w:rFonts w:ascii="Cambria Math" w:eastAsiaTheme="minorEastAsia" w:hAnsi="Cambria Math"/>
-                </w:rPr>
-                <m:t>)</m:t>
-              </m:r>
+                </m:e>
+              </m:d>
               <m:f>
                 <m:fPr>
                   <m:ctrlPr>
@@ -16258,12 +16434,24 @@
                       </m:ctrlPr>
                     </m:sSupPr>
                     <m:e>
-                      <m:r>
-                        <w:rPr>
-                          <w:rFonts w:ascii="Cambria Math" w:eastAsiaTheme="minorEastAsia" w:hAnsi="Cambria Math"/>
-                        </w:rPr>
-                        <m:t>(1 cm)</m:t>
-                      </m:r>
+                      <m:d>
+                        <m:dPr>
+                          <m:ctrlPr>
+                            <w:rPr>
+                              <w:rFonts w:ascii="Cambria Math" w:eastAsiaTheme="minorEastAsia" w:hAnsi="Cambria Math"/>
+                              <w:i/>
+                            </w:rPr>
+                          </m:ctrlPr>
+                        </m:dPr>
+                        <m:e>
+                          <m:r>
+                            <w:rPr>
+                              <w:rFonts w:ascii="Cambria Math" w:eastAsiaTheme="minorEastAsia" w:hAnsi="Cambria Math"/>
+                            </w:rPr>
+                            <m:t>1cm</m:t>
+                          </m:r>
+                        </m:e>
+                      </m:d>
                     </m:e>
                     <m:sup>
                       <m:r>
@@ -16282,31 +16470,49 @@
             <w:rPr>
               <w:rFonts w:ascii="Cambria Math" w:eastAsiaTheme="minorEastAsia" w:hAnsi="Cambria Math"/>
             </w:rPr>
-            <m:t>2(1311.2 Pa∙s)(</m:t>
+            <m:t>2</m:t>
           </m:r>
+          <m:d>
+            <m:dPr>
+              <m:ctrlPr>
+                <w:rPr>
+                  <w:rFonts w:ascii="Cambria Math" w:eastAsiaTheme="minorEastAsia" w:hAnsi="Cambria Math"/>
+                  <w:i/>
+                </w:rPr>
+              </m:ctrlPr>
+            </m:dPr>
+            <m:e>
+              <m:r>
+                <w:rPr>
+                  <w:rFonts w:ascii="Cambria Math" w:eastAsiaTheme="minorEastAsia" w:hAnsi="Cambria Math"/>
+                </w:rPr>
+                <m:t>1311.2Pa∙s</m:t>
+              </m:r>
+            </m:e>
+          </m:d>
+          <m:d>
+            <m:dPr>
+              <m:ctrlPr>
+                <w:rPr>
+                  <w:rFonts w:ascii="Cambria Math" w:eastAsiaTheme="minorEastAsia" w:hAnsi="Cambria Math"/>
+                  <w:i/>
+                </w:rPr>
+              </m:ctrlPr>
+            </m:dPr>
+            <m:e>
+              <m:r>
+                <w:rPr>
+                  <w:rFonts w:ascii="Cambria Math" w:eastAsiaTheme="minorEastAsia" w:hAnsi="Cambria Math"/>
+                </w:rPr>
+                <m:t>26cm</m:t>
+              </m:r>
+            </m:e>
+          </m:d>
           <m:r>
             <w:rPr>
               <w:rFonts w:ascii="Cambria Math" w:eastAsiaTheme="minorEastAsia" w:hAnsi="Cambria Math"/>
             </w:rPr>
-            <m:t>26</m:t>
-          </m:r>
-          <m:r>
-            <w:rPr>
-              <w:rFonts w:ascii="Cambria Math" w:eastAsiaTheme="minorEastAsia" w:hAnsi="Cambria Math"/>
-            </w:rPr>
-            <m:t xml:space="preserve"> cm)+</m:t>
-          </m:r>
-          <m:r>
-            <w:rPr>
-              <w:rFonts w:ascii="Cambria Math" w:eastAsiaTheme="minorEastAsia" w:hAnsi="Cambria Math"/>
-            </w:rPr>
-            <m:t xml:space="preserve">64117.612 </m:t>
-          </m:r>
-          <m:r>
-            <w:rPr>
-              <w:rFonts w:ascii="Cambria Math" w:eastAsiaTheme="minorEastAsia" w:hAnsi="Cambria Math"/>
-            </w:rPr>
-            <m:t>kPa</m:t>
+            <m:t>+64117.612kPa</m:t>
           </m:r>
         </m:oMath>
       </m:oMathPara>
@@ -16354,43 +16560,7 @@
             <w:rPr>
               <w:rFonts w:ascii="Cambria Math" w:eastAsiaTheme="minorEastAsia" w:hAnsi="Cambria Math"/>
             </w:rPr>
-            <m:t>=</m:t>
-          </m:r>
-          <m:r>
-            <w:rPr>
-              <w:rFonts w:ascii="Cambria Math" w:eastAsiaTheme="minorEastAsia" w:hAnsi="Cambria Math"/>
-            </w:rPr>
-            <m:t>64</m:t>
-          </m:r>
-          <m:r>
-            <w:rPr>
-              <w:rFonts w:ascii="Cambria Math" w:eastAsiaTheme="minorEastAsia" w:hAnsi="Cambria Math"/>
-            </w:rPr>
-            <m:t>264</m:t>
-          </m:r>
-          <m:r>
-            <w:rPr>
-              <w:rFonts w:ascii="Cambria Math" w:eastAsiaTheme="minorEastAsia" w:hAnsi="Cambria Math"/>
-            </w:rPr>
-            <m:t>.</m:t>
-          </m:r>
-          <m:r>
-            <w:rPr>
-              <w:rFonts w:ascii="Cambria Math" w:eastAsiaTheme="minorEastAsia" w:hAnsi="Cambria Math"/>
-            </w:rPr>
-            <m:t>53</m:t>
-          </m:r>
-          <m:r>
-            <w:rPr>
-              <w:rFonts w:ascii="Cambria Math" w:eastAsiaTheme="minorEastAsia" w:hAnsi="Cambria Math"/>
-            </w:rPr>
-            <m:t>6</m:t>
-          </m:r>
-          <m:r>
-            <w:rPr>
-              <w:rFonts w:ascii="Cambria Math" w:eastAsiaTheme="minorEastAsia" w:hAnsi="Cambria Math"/>
-            </w:rPr>
-            <m:t xml:space="preserve"> kPa</m:t>
+            <m:t>=64264.536 kPa</m:t>
           </m:r>
         </m:oMath>
       </m:oMathPara>
@@ -16409,15 +16579,15 @@
       </w:pPr>
       <m:oMathPara>
         <m:oMath>
-          <m:sSub>
-            <m:sSubPr>
+          <m:sSubSup>
+            <m:sSubSupPr>
               <m:ctrlPr>
                 <w:rPr>
                   <w:rFonts w:ascii="Cambria Math" w:eastAsiaTheme="minorEastAsia" w:hAnsi="Cambria Math"/>
                   <w:i/>
                 </w:rPr>
               </m:ctrlPr>
-            </m:sSubPr>
+            </m:sSubSupPr>
             <m:e>
               <m:r>
                 <w:rPr>
@@ -16434,13 +16604,15 @@
                 <m:t>B</m:t>
               </m:r>
             </m:sub>
-          </m:sSub>
-          <m:r>
-            <w:rPr>
-              <w:rFonts w:ascii="Cambria Math" w:eastAsiaTheme="minorEastAsia" w:hAnsi="Cambria Math"/>
-            </w:rPr>
-            <m:t>'</m:t>
-          </m:r>
+            <m:sup>
+              <m:r>
+                <w:rPr>
+                  <w:rFonts w:ascii="Cambria Math" w:eastAsiaTheme="minorEastAsia" w:hAnsi="Cambria Math"/>
+                </w:rPr>
+                <m:t>'</m:t>
+              </m:r>
+            </m:sup>
+          </m:sSubSup>
           <m:r>
             <w:rPr>
               <w:rFonts w:ascii="Cambria Math" w:eastAsiaTheme="minorEastAsia" w:hAnsi="Cambria Math"/>
@@ -16477,19 +16649,7 @@
             <w:rPr>
               <w:rFonts w:ascii="Cambria Math" w:eastAsiaTheme="minorEastAsia" w:hAnsi="Cambria Math"/>
             </w:rPr>
-            <m:t>=</m:t>
-          </m:r>
-          <m:r>
-            <w:rPr>
-              <w:rFonts w:ascii="Cambria Math" w:eastAsiaTheme="minorEastAsia" w:hAnsi="Cambria Math"/>
-            </w:rPr>
-            <m:t>64264.536</m:t>
-          </m:r>
-          <m:r>
-            <w:rPr>
-              <w:rFonts w:ascii="Cambria Math" w:eastAsiaTheme="minorEastAsia" w:hAnsi="Cambria Math"/>
-            </w:rPr>
-            <m:t xml:space="preserve"> kPa</m:t>
+            <m:t>=64264.536kPa</m:t>
           </m:r>
         </m:oMath>
       </m:oMathPara>
@@ -16601,15 +16761,15 @@
             </w:rPr>
             <m:t>=2</m:t>
           </m:r>
-          <m:sSub>
-            <m:sSubPr>
+          <m:sSubSup>
+            <m:sSubSupPr>
               <m:ctrlPr>
                 <w:rPr>
                   <w:rFonts w:ascii="Cambria Math" w:eastAsiaTheme="minorEastAsia" w:hAnsi="Cambria Math"/>
                   <w:i/>
                 </w:rPr>
               </m:ctrlPr>
-            </m:sSubPr>
+            </m:sSubSupPr>
             <m:e>
               <m:r>
                 <w:rPr>
@@ -16626,22 +16786,30 @@
                 <m:t>A</m:t>
               </m:r>
             </m:sub>
-          </m:sSub>
+            <m:sup>
+              <m:r>
+                <w:rPr>
+                  <w:rFonts w:ascii="Cambria Math" w:eastAsiaTheme="minorEastAsia" w:hAnsi="Cambria Math"/>
+                </w:rPr>
+                <m:t>'</m:t>
+              </m:r>
+            </m:sup>
+          </m:sSubSup>
           <m:r>
             <w:rPr>
               <w:rFonts w:ascii="Cambria Math" w:eastAsiaTheme="minorEastAsia" w:hAnsi="Cambria Math"/>
             </w:rPr>
-            <m:t>'+2</m:t>
+            <m:t>+2</m:t>
           </m:r>
-          <m:sSub>
-            <m:sSubPr>
+          <m:sSubSup>
+            <m:sSubSupPr>
               <m:ctrlPr>
                 <w:rPr>
                   <w:rFonts w:ascii="Cambria Math" w:eastAsiaTheme="minorEastAsia" w:hAnsi="Cambria Math"/>
                   <w:i/>
                 </w:rPr>
               </m:ctrlPr>
-            </m:sSubPr>
+            </m:sSubSupPr>
             <m:e>
               <m:r>
                 <w:rPr>
@@ -16658,13 +16826,15 @@
                 <m:t>B</m:t>
               </m:r>
             </m:sub>
-          </m:sSub>
-          <m:r>
-            <w:rPr>
-              <w:rFonts w:ascii="Cambria Math" w:eastAsiaTheme="minorEastAsia" w:hAnsi="Cambria Math"/>
-            </w:rPr>
-            <m:t>'</m:t>
-          </m:r>
+            <m:sup>
+              <m:r>
+                <w:rPr>
+                  <w:rFonts w:ascii="Cambria Math" w:eastAsiaTheme="minorEastAsia" w:hAnsi="Cambria Math"/>
+                </w:rPr>
+                <m:t>'</m:t>
+              </m:r>
+            </m:sup>
+          </m:sSubSup>
         </m:oMath>
       </m:oMathPara>
     </w:p>
@@ -16710,32 +16880,50 @@
             <w:rPr>
               <w:rFonts w:ascii="Cambria Math" w:eastAsiaTheme="minorEastAsia" w:hAnsi="Cambria Math"/>
             </w:rPr>
-            <m:t>=2(</m:t>
+            <m:t>=2</m:t>
           </m:r>
+          <m:d>
+            <m:dPr>
+              <m:ctrlPr>
+                <w:rPr>
+                  <w:rFonts w:ascii="Cambria Math" w:eastAsiaTheme="minorEastAsia" w:hAnsi="Cambria Math"/>
+                  <w:i/>
+                </w:rPr>
+              </m:ctrlPr>
+            </m:dPr>
+            <m:e>
+              <m:r>
+                <w:rPr>
+                  <w:rFonts w:ascii="Cambria Math" w:eastAsiaTheme="minorEastAsia" w:hAnsi="Cambria Math"/>
+                </w:rPr>
+                <m:t>32058.806kPa</m:t>
+              </m:r>
+            </m:e>
+          </m:d>
           <m:r>
             <w:rPr>
               <w:rFonts w:ascii="Cambria Math" w:eastAsiaTheme="minorEastAsia" w:hAnsi="Cambria Math"/>
             </w:rPr>
-            <m:t>32058.806 kPa</m:t>
+            <m:t>+2</m:t>
           </m:r>
-          <m:r>
-            <w:rPr>
-              <w:rFonts w:ascii="Cambria Math" w:eastAsiaTheme="minorEastAsia" w:hAnsi="Cambria Math"/>
-            </w:rPr>
-            <m:t>)+2(64264.536</m:t>
-          </m:r>
-          <m:r>
-            <w:rPr>
-              <w:rFonts w:ascii="Cambria Math" w:eastAsiaTheme="minorEastAsia" w:hAnsi="Cambria Math"/>
-            </w:rPr>
-            <m:t xml:space="preserve"> kPa</m:t>
-          </m:r>
-          <m:r>
-            <w:rPr>
-              <w:rFonts w:ascii="Cambria Math" w:eastAsiaTheme="minorEastAsia" w:hAnsi="Cambria Math"/>
-            </w:rPr>
-            <m:t>)</m:t>
-          </m:r>
+          <m:d>
+            <m:dPr>
+              <m:ctrlPr>
+                <w:rPr>
+                  <w:rFonts w:ascii="Cambria Math" w:eastAsiaTheme="minorEastAsia" w:hAnsi="Cambria Math"/>
+                  <w:i/>
+                </w:rPr>
+              </m:ctrlPr>
+            </m:dPr>
+            <m:e>
+              <m:r>
+                <w:rPr>
+                  <w:rFonts w:ascii="Cambria Math" w:eastAsiaTheme="minorEastAsia" w:hAnsi="Cambria Math"/>
+                </w:rPr>
+                <m:t>64264.536kPa</m:t>
+              </m:r>
+            </m:e>
+          </m:d>
         </m:oMath>
       </m:oMathPara>
     </w:p>
@@ -16747,8 +16935,6 @@
         <w:spacing w:after="240" w:line="276" w:lineRule="auto"/>
         <w:rPr>
           <w:rFonts w:ascii="Cambria Math" w:eastAsiaTheme="minorEastAsia" w:hAnsi="Cambria Math"/>
-          <w:b/>
-          <w:bCs/>
           <w:i/>
         </w:rPr>
       </w:pPr>
@@ -16805,23 +16991,18 @@
         <w:tabs>
           <w:tab w:val="left" w:pos="360"/>
         </w:tabs>
-        <w:spacing w:line="276" w:lineRule="auto"/>
-        <w:rPr>
-          <w:bCs/>
-        </w:rPr>
-      </w:pPr>
-      <w:r>
-        <w:rPr>
-          <w:bCs/>
-        </w:rPr>
-        <w:t>[1]</w:t>
-      </w:r>
-      <w:r>
-        <w:rPr>
-          <w:bCs/>
-        </w:rPr>
-        <w:tab/>
-        <w:t>J.A. Dantzig, C.L. Tucker, Modeling in Materials Processing, Cambridge University Press, 2001. https://doi.org/10.1017/CBO9781139175272.</w:t>
+        <w:spacing w:after="240" w:line="276" w:lineRule="auto"/>
+        <w:rPr>
+          <w:rFonts w:ascii="Cambria Math" w:eastAsiaTheme="minorEastAsia" w:hAnsi="Cambria Math"/>
+          <w:iCs/>
+        </w:rPr>
+      </w:pPr>
+      <w:r>
+        <w:rPr>
+          <w:rFonts w:ascii="Cambria Math" w:eastAsiaTheme="minorEastAsia" w:hAnsi="Cambria Math"/>
+          <w:iCs/>
+        </w:rPr>
+        <w:br w:type="page"/>
       </w:r>
     </w:p>
     <w:p>
@@ -16829,46 +17010,23 @@
         <w:tabs>
           <w:tab w:val="left" w:pos="360"/>
         </w:tabs>
-        <w:spacing w:line="276" w:lineRule="auto"/>
-      </w:pPr>
-      <w:r>
-        <w:t>[2]</w:t>
-      </w:r>
-      <w:r>
+        <w:spacing w:after="240" w:line="276" w:lineRule="auto"/>
+        <w:rPr>
+          <w:bCs/>
+        </w:rPr>
+      </w:pPr>
+      <w:r>
+        <w:rPr>
+          <w:bCs/>
+        </w:rPr>
+        <w:t>[1]</w:t>
+      </w:r>
+      <w:r>
+        <w:rPr>
+          <w:bCs/>
+        </w:rPr>
         <w:tab/>
-        <w:t xml:space="preserve">T. </w:t>
-      </w:r>
-      <w:proofErr w:type="spellStart"/>
-      <w:r>
-        <w:t>Osswald</w:t>
-      </w:r>
-      <w:proofErr w:type="spellEnd"/>
-      <w:r>
-        <w:t xml:space="preserve">, N. Rudolph, T. </w:t>
-      </w:r>
-      <w:proofErr w:type="spellStart"/>
-      <w:r>
-        <w:t>Osswald</w:t>
-      </w:r>
-      <w:proofErr w:type="spellEnd"/>
-      <w:r>
-        <w:t xml:space="preserve">, N. Rudolph, Generalized Newtonian Fluid (GNF) Models, </w:t>
-      </w:r>
-      <w:proofErr w:type="spellStart"/>
-      <w:r>
-        <w:t>Polym</w:t>
-      </w:r>
-      <w:proofErr w:type="spellEnd"/>
-      <w:r>
-        <w:t xml:space="preserve">. </w:t>
-      </w:r>
-      <w:proofErr w:type="spellStart"/>
-      <w:r>
-        <w:t>Rheol</w:t>
-      </w:r>
-      <w:proofErr w:type="spellEnd"/>
-      <w:r>
-        <w:t>. (2014) 59–99. https://doi.org/10.3139/9781569905234.003.</w:t>
+        <w:t>J.A. Dantzig, C.L. Tucker, Modeling in Materials Processing, Cambridge University Press, 2001. https://doi.org/10.1017/CBO9781139175272.</w:t>
       </w:r>
     </w:p>
     <w:p>
@@ -16876,36 +17034,46 @@
         <w:tabs>
           <w:tab w:val="left" w:pos="360"/>
         </w:tabs>
-        <w:spacing w:line="276" w:lineRule="auto"/>
-        <w:rPr>
-          <w:bCs/>
-        </w:rPr>
-      </w:pPr>
-      <w:r>
-        <w:t>[3]</w:t>
+        <w:spacing w:after="240" w:line="276" w:lineRule="auto"/>
+      </w:pPr>
+      <w:r>
+        <w:t>[2]</w:t>
       </w:r>
       <w:r>
         <w:tab/>
-      </w:r>
-      <w:r>
-        <w:rPr>
-          <w:bCs/>
-        </w:rPr>
-        <w:t xml:space="preserve">H. Zhou, Z. Hu, D. Li, Mathematical Models for the Filling and Packing Simulation, in: </w:t>
+        <w:t xml:space="preserve">T. </w:t>
       </w:r>
       <w:proofErr w:type="spellStart"/>
       <w:r>
-        <w:rPr>
-          <w:bCs/>
-        </w:rPr>
-        <w:t>Comput</w:t>
+        <w:t>Osswald</w:t>
       </w:r>
       <w:proofErr w:type="spellEnd"/>
       <w:r>
-        <w:rPr>
-          <w:bCs/>
-        </w:rPr>
-        <w:t>. Model. Inject. Molding, John Wiley &amp; Sons, Inc., Hoboken, NJ, USA, 2013: pp. 49–70. https://doi.org/10.1002/9781118444887.ch3.</w:t>
+        <w:t xml:space="preserve">, N. Rudolph, T. </w:t>
+      </w:r>
+      <w:proofErr w:type="spellStart"/>
+      <w:r>
+        <w:t>Osswald</w:t>
+      </w:r>
+      <w:proofErr w:type="spellEnd"/>
+      <w:r>
+        <w:t xml:space="preserve">, N. Rudolph, Generalized Newtonian Fluid (GNF) Models, </w:t>
+      </w:r>
+      <w:proofErr w:type="spellStart"/>
+      <w:r>
+        <w:t>Polym</w:t>
+      </w:r>
+      <w:proofErr w:type="spellEnd"/>
+      <w:r>
+        <w:t xml:space="preserve">. </w:t>
+      </w:r>
+      <w:proofErr w:type="spellStart"/>
+      <w:r>
+        <w:t>Rheol</w:t>
+      </w:r>
+      <w:proofErr w:type="spellEnd"/>
+      <w:r>
+        <w:t>. (2014) 59–99. https://doi.org/10.3139/9781569905234.003.</w:t>
       </w:r>
     </w:p>
     <w:p>
@@ -16913,7 +17081,44 @@
         <w:tabs>
           <w:tab w:val="left" w:pos="360"/>
         </w:tabs>
-        <w:spacing w:line="276" w:lineRule="auto"/>
+        <w:spacing w:after="240" w:line="276" w:lineRule="auto"/>
+        <w:rPr>
+          <w:bCs/>
+        </w:rPr>
+      </w:pPr>
+      <w:r>
+        <w:t>[3]</w:t>
+      </w:r>
+      <w:r>
+        <w:tab/>
+      </w:r>
+      <w:r>
+        <w:rPr>
+          <w:bCs/>
+        </w:rPr>
+        <w:t xml:space="preserve">H. Zhou, Z. Hu, D. Li, Mathematical Models for the Filling and Packing Simulation, in: </w:t>
+      </w:r>
+      <w:proofErr w:type="spellStart"/>
+      <w:r>
+        <w:rPr>
+          <w:bCs/>
+        </w:rPr>
+        <w:t>Comput</w:t>
+      </w:r>
+      <w:proofErr w:type="spellEnd"/>
+      <w:r>
+        <w:rPr>
+          <w:bCs/>
+        </w:rPr>
+        <w:t>. Model. Inject. Molding, John Wiley &amp; Sons, Inc., Hoboken, NJ, USA, 2013: pp. 49–70. https://doi.org/10.1002/9781118444887.ch3.</w:t>
+      </w:r>
+    </w:p>
+    <w:p>
+      <w:pPr>
+        <w:tabs>
+          <w:tab w:val="left" w:pos="360"/>
+        </w:tabs>
+        <w:spacing w:after="240" w:line="276" w:lineRule="auto"/>
         <w:rPr>
           <w:bCs/>
         </w:rPr>
